--- a/Bug Id_4.docx
+++ b/Bug Id_4.docx
@@ -132,7 +132,14 @@
           <w:rFonts w:ascii="Calibri" w:hAnsi="Calibri" w:cs="Calibri"/>
           <w:lang w:val="en"/>
         </w:rPr>
-        <w:t>user reserve a ticket and for some reason he wants to cancel it</w:t>
+        <w:t>U</w:t>
+      </w:r>
+      <w:r>
+        <w:rPr>
+          <w:rFonts w:ascii="Calibri" w:hAnsi="Calibri" w:cs="Calibri"/>
+          <w:lang w:val="en"/>
+        </w:rPr>
+        <w:t>ser reserve a ticket and for some reason he wants to cancel it</w:t>
       </w:r>
       <w:r>
         <w:rPr>
@@ -292,7 +299,28 @@
           <w:rFonts w:ascii="Calibri" w:hAnsi="Calibri" w:cs="Calibri"/>
           <w:lang w:val="en"/>
         </w:rPr>
-        <w:t>2</w:t>
+        <w:t xml:space="preserve">2.From Bottom Navigation bar tap </w:t>
+      </w:r>
+      <w:r>
+        <w:rPr>
+          <w:rFonts w:ascii="Calibri" w:hAnsi="Calibri" w:cs="Calibri"/>
+          <w:lang w:val="en"/>
+        </w:rPr>
+        <w:t>“</w:t>
+      </w:r>
+      <w:r>
+        <w:rPr>
+          <w:rFonts w:ascii="Calibri" w:hAnsi="Calibri" w:cs="Calibri"/>
+          <w:lang w:val="en"/>
+        </w:rPr>
+        <w:t>Book Now</w:t>
+      </w:r>
+      <w:r>
+        <w:rPr>
+          <w:rFonts w:ascii="Calibri" w:hAnsi="Calibri" w:cs="Calibri"/>
+          <w:lang w:val="en"/>
+        </w:rPr>
+        <w:t>"</w:t>
       </w:r>
       <w:r>
         <w:rPr>
@@ -301,6 +329,192 @@
         </w:rPr>
         <w:t>.</w:t>
       </w:r>
+    </w:p>
+    <w:p>
+      <w:pPr>
+        <w:autoSpaceDE w:val="0"/>
+        <w:autoSpaceDN w:val="0"/>
+        <w:adjustRightInd w:val="0"/>
+        <w:spacing w:after="200" w:line="276" w:lineRule="auto"/>
+        <w:rPr>
+          <w:rFonts w:ascii="Calibri" w:hAnsi="Calibri" w:cs="Calibri"/>
+          <w:lang w:val="en"/>
+        </w:rPr>
+      </w:pPr>
+      <w:r>
+        <w:rPr>
+          <w:rFonts w:ascii="Calibri" w:hAnsi="Calibri" w:cs="Calibri"/>
+          <w:lang w:val="en"/>
+        </w:rPr>
+        <w:t xml:space="preserve">3.User </w:t>
+      </w:r>
+      <w:r>
+        <w:rPr>
+          <w:rFonts w:ascii="Calibri" w:hAnsi="Calibri" w:cs="Calibri"/>
+          <w:lang w:val="en"/>
+        </w:rPr>
+        <w:t>inputted valid Location “From</w:t>
+      </w:r>
+      <w:r>
+        <w:rPr>
+          <w:rFonts w:ascii="Calibri" w:hAnsi="Calibri" w:cs="Calibri"/>
+          <w:lang w:val="en"/>
+        </w:rPr>
+        <w:t>”,</w:t>
+      </w:r>
+      <w:r>
+        <w:rPr>
+          <w:rFonts w:ascii="Calibri" w:hAnsi="Calibri" w:cs="Calibri"/>
+          <w:lang w:val="en"/>
+        </w:rPr>
+        <w:t xml:space="preserve"> Location “To” and valid “Depart on” Date.</w:t>
+      </w:r>
+    </w:p>
+    <w:p>
+      <w:pPr>
+        <w:autoSpaceDE w:val="0"/>
+        <w:autoSpaceDN w:val="0"/>
+        <w:adjustRightInd w:val="0"/>
+        <w:spacing w:after="200" w:line="276" w:lineRule="auto"/>
+        <w:rPr>
+          <w:rFonts w:ascii="Calibri" w:hAnsi="Calibri" w:cs="Calibri"/>
+          <w:lang w:val="en"/>
+        </w:rPr>
+      </w:pPr>
+      <w:r>
+        <w:rPr>
+          <w:rFonts w:ascii="Calibri" w:hAnsi="Calibri" w:cs="Calibri"/>
+          <w:lang w:val="en"/>
+        </w:rPr>
+        <w:t>4. A “AVAILABLE BUSSES” screen</w:t>
+      </w:r>
+      <w:r>
+        <w:rPr>
+          <w:rFonts w:ascii="Calibri" w:hAnsi="Calibri" w:cs="Calibri"/>
+          <w:lang w:val="en"/>
+        </w:rPr>
+        <w:t xml:space="preserve"> is</w:t>
+      </w:r>
+      <w:r>
+        <w:rPr>
+          <w:rFonts w:ascii="Calibri" w:hAnsi="Calibri" w:cs="Calibri"/>
+          <w:lang w:val="en"/>
+        </w:rPr>
+        <w:t xml:space="preserve"> </w:t>
+      </w:r>
+      <w:r>
+        <w:rPr>
+          <w:rFonts w:ascii="Calibri" w:hAnsi="Calibri" w:cs="Calibri"/>
+          <w:lang w:val="en"/>
+        </w:rPr>
+        <w:t xml:space="preserve">displayed, the user </w:t>
+      </w:r>
+      <w:r>
+        <w:rPr>
+          <w:rFonts w:ascii="Calibri" w:hAnsi="Calibri" w:cs="Calibri"/>
+          <w:lang w:val="en"/>
+        </w:rPr>
+        <w:t>chose</w:t>
+      </w:r>
+      <w:r>
+        <w:rPr>
+          <w:rFonts w:ascii="Calibri" w:hAnsi="Calibri" w:cs="Calibri"/>
+          <w:lang w:val="en"/>
+        </w:rPr>
+        <w:t xml:space="preserve"> </w:t>
+      </w:r>
+      <w:r>
+        <w:rPr>
+          <w:rFonts w:ascii="Calibri" w:hAnsi="Calibri" w:cs="Calibri"/>
+          <w:lang w:val="en"/>
+        </w:rPr>
+        <w:t>a bus.</w:t>
+      </w:r>
+    </w:p>
+    <w:p>
+      <w:pPr>
+        <w:autoSpaceDE w:val="0"/>
+        <w:autoSpaceDN w:val="0"/>
+        <w:adjustRightInd w:val="0"/>
+        <w:spacing w:after="200" w:line="276" w:lineRule="auto"/>
+        <w:rPr>
+          <w:rFonts w:ascii="Calibri" w:hAnsi="Calibri" w:cs="Calibri"/>
+          <w:lang w:val="en"/>
+        </w:rPr>
+      </w:pPr>
+      <w:r>
+        <w:rPr>
+          <w:rFonts w:ascii="Calibri" w:hAnsi="Calibri" w:cs="Calibri"/>
+          <w:lang w:val="en"/>
+        </w:rPr>
+        <w:t xml:space="preserve">5. A “CHOOSES SEATS” screen </w:t>
+      </w:r>
+      <w:r>
+        <w:rPr>
+          <w:rFonts w:ascii="Calibri" w:hAnsi="Calibri" w:cs="Calibri"/>
+          <w:lang w:val="en"/>
+        </w:rPr>
+        <w:t xml:space="preserve">is displayed, the user </w:t>
+      </w:r>
+      <w:r>
+        <w:rPr>
+          <w:rFonts w:ascii="Calibri" w:hAnsi="Calibri" w:cs="Calibri"/>
+          <w:lang w:val="en"/>
+        </w:rPr>
+        <w:t>chose</w:t>
+      </w:r>
+      <w:r>
+        <w:rPr>
+          <w:rFonts w:ascii="Calibri" w:hAnsi="Calibri" w:cs="Calibri"/>
+          <w:lang w:val="en"/>
+        </w:rPr>
+        <w:t xml:space="preserve"> a seat then clicked “CHOOSE SEATS” button.</w:t>
+      </w:r>
+    </w:p>
+    <w:p>
+      <w:pPr>
+        <w:autoSpaceDE w:val="0"/>
+        <w:autoSpaceDN w:val="0"/>
+        <w:adjustRightInd w:val="0"/>
+        <w:spacing w:after="200" w:line="276" w:lineRule="auto"/>
+        <w:rPr>
+          <w:rFonts w:ascii="Calibri" w:hAnsi="Calibri" w:cs="Calibri"/>
+          <w:lang w:val="en"/>
+        </w:rPr>
+      </w:pPr>
+      <w:r>
+        <w:rPr>
+          <w:rFonts w:ascii="Calibri" w:hAnsi="Calibri" w:cs="Calibri"/>
+          <w:lang w:val="en"/>
+        </w:rPr>
+        <w:t>6. A “Confirm Booking” screen then clicked “CONFIRM” button.</w:t>
+      </w:r>
+    </w:p>
+    <w:p>
+      <w:pPr>
+        <w:autoSpaceDE w:val="0"/>
+        <w:autoSpaceDN w:val="0"/>
+        <w:adjustRightInd w:val="0"/>
+        <w:spacing w:after="200" w:line="276" w:lineRule="auto"/>
+        <w:rPr>
+          <w:rFonts w:ascii="Calibri" w:hAnsi="Calibri" w:cs="Calibri"/>
+          <w:lang w:val="en"/>
+        </w:rPr>
+      </w:pPr>
+      <w:r>
+        <w:rPr>
+          <w:rFonts w:ascii="Calibri" w:hAnsi="Calibri" w:cs="Calibri"/>
+          <w:lang w:val="en"/>
+        </w:rPr>
+        <w:t>7</w:t>
+      </w:r>
+      <w:r>
+        <w:rPr>
+          <w:rFonts w:ascii="Calibri" w:hAnsi="Calibri" w:cs="Calibri"/>
+          <w:lang w:val="en"/>
+        </w:rPr>
+        <w:t>.</w:t>
+      </w:r>
       <w:r>
         <w:rPr>
           <w:rFonts w:ascii="Calibri" w:hAnsi="Calibri" w:cs="Calibri"/>
@@ -339,7 +553,33 @@
           <w:rFonts w:ascii="Calibri" w:hAnsi="Calibri" w:cs="Calibri"/>
           <w:lang w:val="en"/>
         </w:rPr>
-        <w:t>3.User taped the ticket he wants to cancel</w:t>
+        <w:t>8</w:t>
+      </w:r>
+      <w:r>
+        <w:rPr>
+          <w:rFonts w:ascii="Calibri" w:hAnsi="Calibri" w:cs="Calibri"/>
+          <w:lang w:val="en"/>
+        </w:rPr>
+        <w:t>.User taped the ticket he wants to cancel</w:t>
+      </w:r>
+    </w:p>
+    <w:p>
+      <w:pPr>
+        <w:autoSpaceDE w:val="0"/>
+        <w:autoSpaceDN w:val="0"/>
+        <w:adjustRightInd w:val="0"/>
+        <w:spacing w:after="200" w:line="276" w:lineRule="auto"/>
+        <w:rPr>
+          <w:rFonts w:ascii="Calibri" w:hAnsi="Calibri" w:cs="Calibri"/>
+          <w:lang w:val="en"/>
+        </w:rPr>
+      </w:pPr>
+      <w:r>
+        <w:rPr>
+          <w:rFonts w:ascii="Calibri" w:hAnsi="Calibri" w:cs="Calibri"/>
+          <w:lang w:val="en"/>
+        </w:rPr>
+        <w:t>9. A new Screen Containing the ticket details is displayed.</w:t>
       </w:r>
     </w:p>
     <w:p>
@@ -425,7 +665,21 @@
           <w:rFonts w:ascii="Calibri" w:hAnsi="Calibri" w:cs="Calibri"/>
           <w:lang w:val="en"/>
         </w:rPr>
-        <w:t>his ticket from the ticket card in the tickets list or inside the ticket detail after tapping ticket card.</w:t>
+        <w:t xml:space="preserve">his ticket from the ticket card in </w:t>
+      </w:r>
+      <w:r>
+        <w:rPr>
+          <w:rFonts w:ascii="Calibri" w:hAnsi="Calibri" w:cs="Calibri"/>
+          <w:lang w:val="en"/>
+        </w:rPr>
+        <w:t xml:space="preserve">the “TICKETS” page </w:t>
+      </w:r>
+      <w:r>
+        <w:rPr>
+          <w:rFonts w:ascii="Calibri" w:hAnsi="Calibri" w:cs="Calibri"/>
+          <w:lang w:val="en"/>
+        </w:rPr>
+        <w:t>or inside the ticket detail after tapping ticket card.</w:t>
       </w:r>
     </w:p>
     <w:p>
@@ -512,21 +766,28 @@
           <w:rFonts w:ascii="Calibri" w:hAnsi="Calibri" w:cs="Calibri"/>
           <w:lang w:val="en"/>
         </w:rPr>
-        <w:t>his ticket</w:t>
-      </w:r>
-      <w:r>
-        <w:rPr>
-          <w:rFonts w:ascii="Calibri" w:hAnsi="Calibri" w:cs="Calibri"/>
-          <w:lang w:val="en"/>
-        </w:rPr>
-        <w:t xml:space="preserve"> from the ticket card in the tickets list or inside the ticket detail after tapping ticket card</w:t>
-      </w:r>
-      <w:r>
-        <w:rPr>
-          <w:rFonts w:ascii="Calibri" w:hAnsi="Calibri" w:cs="Calibri"/>
-          <w:lang w:val="en"/>
-        </w:rPr>
-        <w:t>.</w:t>
+        <w:t xml:space="preserve">his ticket </w:t>
+      </w:r>
+      <w:r>
+        <w:rPr>
+          <w:rFonts w:ascii="Calibri" w:hAnsi="Calibri" w:cs="Calibri"/>
+          <w:lang w:val="en"/>
+        </w:rPr>
+        <w:t xml:space="preserve">from the ticket card in the </w:t>
+      </w:r>
+      <w:r>
+        <w:rPr>
+          <w:rFonts w:ascii="Calibri" w:hAnsi="Calibri" w:cs="Calibri"/>
+          <w:lang w:val="en"/>
+        </w:rPr>
+        <w:t xml:space="preserve">“TICKETS” page </w:t>
+      </w:r>
+      <w:r>
+        <w:rPr>
+          <w:rFonts w:ascii="Calibri" w:hAnsi="Calibri" w:cs="Calibri"/>
+          <w:lang w:val="en"/>
+        </w:rPr>
+        <w:t>or inside the ticket detail after tapping ticket card.</w:t>
       </w:r>
       <w:bookmarkEnd w:id="1"/>
     </w:p>
@@ -656,10 +917,10 @@
           <w:lang w:val="ar-EG" w:bidi="ar-EG"/>
         </w:rPr>
         <w:drawing>
-          <wp:inline distT="0" distB="0" distL="0" distR="0" wp14:anchorId="41761A18" wp14:editId="1BCD206D">
-            <wp:extent cx="3181350" cy="4962525"/>
-            <wp:effectExtent l="0" t="0" r="0" b="9525"/>
-            <wp:docPr id="1488992699" name="Picture 1"/>
+          <wp:inline distT="0" distB="0" distL="0" distR="0" wp14:anchorId="62CE0582" wp14:editId="19B93A52">
+            <wp:extent cx="2247900" cy="5020310"/>
+            <wp:effectExtent l="0" t="0" r="0" b="8890"/>
+            <wp:docPr id="1864496866" name="Picture 3"/>
             <wp:cNvGraphicFramePr>
               <a:graphicFrameLocks xmlns:a="http://schemas.openxmlformats.org/drawingml/2006/main" noChangeAspect="1"/>
             </wp:cNvGraphicFramePr>
@@ -667,11 +928,11 @@
               <a:graphicData uri="http://schemas.openxmlformats.org/drawingml/2006/picture">
                 <pic:pic xmlns:pic="http://schemas.openxmlformats.org/drawingml/2006/picture">
                   <pic:nvPicPr>
-                    <pic:cNvPr id="1488992699" name="Picture 1488992699"/>
+                    <pic:cNvPr id="1864496866" name="Picture 1864496866"/>
                     <pic:cNvPicPr/>
                   </pic:nvPicPr>
                   <pic:blipFill>
-                    <a:blip r:embed="rId4">
+                    <a:blip r:embed="rId4" cstate="print">
                       <a:extLst>
                         <a:ext uri="{28A0092B-C50C-407E-A947-70E740481C1C}">
                           <a14:useLocalDpi xmlns:a14="http://schemas.microsoft.com/office/drawing/2010/main" val="0"/>
@@ -685,7 +946,7 @@
                   <pic:spPr>
                     <a:xfrm>
                       <a:off x="0" y="0"/>
-                      <a:ext cx="3181350" cy="4962525"/>
+                      <a:ext cx="2247900" cy="5020310"/>
                     </a:xfrm>
                     <a:prstGeom prst="rect">
                       <a:avLst/>
@@ -707,10 +968,10 @@
           <w:lang w:val="ar-EG" w:bidi="ar-EG"/>
         </w:rPr>
         <w:drawing>
-          <wp:inline distT="0" distB="0" distL="0" distR="0" wp14:anchorId="48C50F8D" wp14:editId="22F838AA">
-            <wp:extent cx="2505075" cy="5000625"/>
-            <wp:effectExtent l="0" t="0" r="9525" b="9525"/>
-            <wp:docPr id="1781914501" name="Picture 2"/>
+          <wp:inline distT="0" distB="0" distL="0" distR="0" wp14:anchorId="3CCF071E" wp14:editId="26D37842">
+            <wp:extent cx="2247900" cy="5010785"/>
+            <wp:effectExtent l="0" t="0" r="0" b="0"/>
+            <wp:docPr id="1683839303" name="Picture 4"/>
             <wp:cNvGraphicFramePr>
               <a:graphicFrameLocks xmlns:a="http://schemas.openxmlformats.org/drawingml/2006/main" noChangeAspect="1"/>
             </wp:cNvGraphicFramePr>
@@ -718,11 +979,11 @@
               <a:graphicData uri="http://schemas.openxmlformats.org/drawingml/2006/picture">
                 <pic:pic xmlns:pic="http://schemas.openxmlformats.org/drawingml/2006/picture">
                   <pic:nvPicPr>
-                    <pic:cNvPr id="1781914501" name="Picture 1781914501"/>
+                    <pic:cNvPr id="1683839303" name="Picture 1683839303"/>
                     <pic:cNvPicPr/>
                   </pic:nvPicPr>
                   <pic:blipFill>
-                    <a:blip r:embed="rId5">
+                    <a:blip r:embed="rId5" cstate="print">
                       <a:extLst>
                         <a:ext uri="{28A0092B-C50C-407E-A947-70E740481C1C}">
                           <a14:useLocalDpi xmlns:a14="http://schemas.microsoft.com/office/drawing/2010/main" val="0"/>
@@ -736,7 +997,211 @@
                   <pic:spPr>
                     <a:xfrm>
                       <a:off x="0" y="0"/>
-                      <a:ext cx="2505075" cy="5000625"/>
+                      <a:ext cx="2247900" cy="5010785"/>
+                    </a:xfrm>
+                    <a:prstGeom prst="rect">
+                      <a:avLst/>
+                    </a:prstGeom>
+                  </pic:spPr>
+                </pic:pic>
+              </a:graphicData>
+            </a:graphic>
+          </wp:inline>
+        </w:drawing>
+      </w:r>
+      <w:r>
+        <w:rPr>
+          <w:rFonts w:ascii="Calibri" w:hAnsi="Calibri" w:cs="Calibri"/>
+          <w:b/>
+          <w:bCs/>
+          <w:noProof/>
+          <w:rtl/>
+          <w:lang w:val="ar-EG" w:bidi="ar-EG"/>
+        </w:rPr>
+        <w:drawing>
+          <wp:inline distT="0" distB="0" distL="0" distR="0" wp14:anchorId="5A781CD5" wp14:editId="389E2A8F">
+            <wp:extent cx="2170920" cy="5024120"/>
+            <wp:effectExtent l="0" t="0" r="1270" b="5080"/>
+            <wp:docPr id="722405581" name="Picture 1"/>
+            <wp:cNvGraphicFramePr>
+              <a:graphicFrameLocks xmlns:a="http://schemas.openxmlformats.org/drawingml/2006/main" noChangeAspect="1"/>
+            </wp:cNvGraphicFramePr>
+            <a:graphic xmlns:a="http://schemas.openxmlformats.org/drawingml/2006/main">
+              <a:graphicData uri="http://schemas.openxmlformats.org/drawingml/2006/picture">
+                <pic:pic xmlns:pic="http://schemas.openxmlformats.org/drawingml/2006/picture">
+                  <pic:nvPicPr>
+                    <pic:cNvPr id="722405581" name="Picture 722405581"/>
+                    <pic:cNvPicPr/>
+                  </pic:nvPicPr>
+                  <pic:blipFill>
+                    <a:blip r:embed="rId6" cstate="print">
+                      <a:extLst>
+                        <a:ext uri="{28A0092B-C50C-407E-A947-70E740481C1C}">
+                          <a14:useLocalDpi xmlns:a14="http://schemas.microsoft.com/office/drawing/2010/main" val="0"/>
+                        </a:ext>
+                      </a:extLst>
+                    </a:blip>
+                    <a:stretch>
+                      <a:fillRect/>
+                    </a:stretch>
+                  </pic:blipFill>
+                  <pic:spPr>
+                    <a:xfrm>
+                      <a:off x="0" y="0"/>
+                      <a:ext cx="2224519" cy="5148163"/>
+                    </a:xfrm>
+                    <a:prstGeom prst="rect">
+                      <a:avLst/>
+                    </a:prstGeom>
+                  </pic:spPr>
+                </pic:pic>
+              </a:graphicData>
+            </a:graphic>
+          </wp:inline>
+        </w:drawing>
+      </w:r>
+      <w:r>
+        <w:rPr>
+          <w:rFonts w:ascii="Calibri" w:hAnsi="Calibri" w:cs="Calibri"/>
+          <w:b/>
+          <w:bCs/>
+          <w:noProof/>
+          <w:rtl/>
+          <w:lang w:val="ar-EG" w:bidi="ar-EG"/>
+        </w:rPr>
+        <w:drawing>
+          <wp:inline distT="0" distB="0" distL="0" distR="0" wp14:anchorId="4E8588C9" wp14:editId="2CFE7368">
+            <wp:extent cx="2286000" cy="5020310"/>
+            <wp:effectExtent l="0" t="0" r="0" b="8890"/>
+            <wp:docPr id="1841267659" name="Picture 2"/>
+            <wp:cNvGraphicFramePr>
+              <a:graphicFrameLocks xmlns:a="http://schemas.openxmlformats.org/drawingml/2006/main" noChangeAspect="1"/>
+            </wp:cNvGraphicFramePr>
+            <a:graphic xmlns:a="http://schemas.openxmlformats.org/drawingml/2006/main">
+              <a:graphicData uri="http://schemas.openxmlformats.org/drawingml/2006/picture">
+                <pic:pic xmlns:pic="http://schemas.openxmlformats.org/drawingml/2006/picture">
+                  <pic:nvPicPr>
+                    <pic:cNvPr id="1841267659" name="Picture 1841267659"/>
+                    <pic:cNvPicPr/>
+                  </pic:nvPicPr>
+                  <pic:blipFill>
+                    <a:blip r:embed="rId7" cstate="print">
+                      <a:extLst>
+                        <a:ext uri="{28A0092B-C50C-407E-A947-70E740481C1C}">
+                          <a14:useLocalDpi xmlns:a14="http://schemas.microsoft.com/office/drawing/2010/main" val="0"/>
+                        </a:ext>
+                      </a:extLst>
+                    </a:blip>
+                    <a:stretch>
+                      <a:fillRect/>
+                    </a:stretch>
+                  </pic:blipFill>
+                  <pic:spPr>
+                    <a:xfrm>
+                      <a:off x="0" y="0"/>
+                      <a:ext cx="2286000" cy="5020310"/>
+                    </a:xfrm>
+                    <a:prstGeom prst="rect">
+                      <a:avLst/>
+                    </a:prstGeom>
+                  </pic:spPr>
+                </pic:pic>
+              </a:graphicData>
+            </a:graphic>
+          </wp:inline>
+        </w:drawing>
+      </w:r>
+      <w:r>
+        <w:rPr>
+          <w:rFonts w:ascii="Calibri" w:hAnsi="Calibri" w:cs="Calibri"/>
+          <w:b/>
+          <w:bCs/>
+          <w:noProof/>
+          <w:rtl/>
+          <w:lang w:val="ar-EG" w:bidi="ar-EG"/>
+        </w:rPr>
+        <w:drawing>
+          <wp:inline distT="0" distB="0" distL="0" distR="0" wp14:anchorId="48C50F8D" wp14:editId="55EAB034">
+            <wp:extent cx="2286000" cy="5000625"/>
+            <wp:effectExtent l="0" t="0" r="0" b="9525"/>
+            <wp:docPr id="1781914501" name="Picture 2"/>
+            <wp:cNvGraphicFramePr>
+              <a:graphicFrameLocks xmlns:a="http://schemas.openxmlformats.org/drawingml/2006/main" noChangeAspect="1"/>
+            </wp:cNvGraphicFramePr>
+            <a:graphic xmlns:a="http://schemas.openxmlformats.org/drawingml/2006/main">
+              <a:graphicData uri="http://schemas.openxmlformats.org/drawingml/2006/picture">
+                <pic:pic xmlns:pic="http://schemas.openxmlformats.org/drawingml/2006/picture">
+                  <pic:nvPicPr>
+                    <pic:cNvPr id="1781914501" name="Picture 1781914501"/>
+                    <pic:cNvPicPr/>
+                  </pic:nvPicPr>
+                  <pic:blipFill>
+                    <a:blip r:embed="rId8">
+                      <a:extLst>
+                        <a:ext uri="{28A0092B-C50C-407E-A947-70E740481C1C}">
+                          <a14:useLocalDpi xmlns:a14="http://schemas.microsoft.com/office/drawing/2010/main" val="0"/>
+                        </a:ext>
+                      </a:extLst>
+                    </a:blip>
+                    <a:stretch>
+                      <a:fillRect/>
+                    </a:stretch>
+                  </pic:blipFill>
+                  <pic:spPr>
+                    <a:xfrm>
+                      <a:off x="0" y="0"/>
+                      <a:ext cx="2286000" cy="5000625"/>
+                    </a:xfrm>
+                    <a:prstGeom prst="rect">
+                      <a:avLst/>
+                    </a:prstGeom>
+                  </pic:spPr>
+                </pic:pic>
+              </a:graphicData>
+            </a:graphic>
+          </wp:inline>
+        </w:drawing>
+      </w:r>
+      <w:r>
+        <w:rPr>
+          <w:rFonts w:ascii="Calibri" w:hAnsi="Calibri" w:cs="Calibri"/>
+          <w:b/>
+          <w:bCs/>
+          <w:noProof/>
+          <w:rtl/>
+          <w:lang w:val="ar-EG" w:bidi="ar-EG"/>
+        </w:rPr>
+        <w:drawing>
+          <wp:inline distT="0" distB="0" distL="0" distR="0" wp14:anchorId="4C11A406" wp14:editId="5D46B924">
+            <wp:extent cx="2428875" cy="4962525"/>
+            <wp:effectExtent l="0" t="0" r="9525" b="9525"/>
+            <wp:docPr id="1488992699" name="Picture 1"/>
+            <wp:cNvGraphicFramePr>
+              <a:graphicFrameLocks xmlns:a="http://schemas.openxmlformats.org/drawingml/2006/main" noChangeAspect="1"/>
+            </wp:cNvGraphicFramePr>
+            <a:graphic xmlns:a="http://schemas.openxmlformats.org/drawingml/2006/main">
+              <a:graphicData uri="http://schemas.openxmlformats.org/drawingml/2006/picture">
+                <pic:pic xmlns:pic="http://schemas.openxmlformats.org/drawingml/2006/picture">
+                  <pic:nvPicPr>
+                    <pic:cNvPr id="1488992699" name="Picture 1488992699"/>
+                    <pic:cNvPicPr/>
+                  </pic:nvPicPr>
+                  <pic:blipFill>
+                    <a:blip r:embed="rId9">
+                      <a:extLst>
+                        <a:ext uri="{28A0092B-C50C-407E-A947-70E740481C1C}">
+                          <a14:useLocalDpi xmlns:a14="http://schemas.microsoft.com/office/drawing/2010/main" val="0"/>
+                        </a:ext>
+                      </a:extLst>
+                    </a:blip>
+                    <a:stretch>
+                      <a:fillRect/>
+                    </a:stretch>
+                  </pic:blipFill>
+                  <pic:spPr>
+                    <a:xfrm>
+                      <a:off x="0" y="0"/>
+                      <a:ext cx="2428875" cy="4962525"/>
                     </a:xfrm>
                     <a:prstGeom prst="rect">
                       <a:avLst/>
